--- a/Submission/table1.docx
+++ b/Submission/table1.docx
@@ -1197,7 +1197,6 @@
                 <w:szCs w:val="22"/>
               </w:rPr>
             </w:pPr>
-            <w:bookmarkStart w:id="0" w:name="_GoBack"/>
             <w:r>
               <w:rPr>
                 <w:rFonts w:ascii="Georgia" w:hAnsi="Georgia"/>
@@ -1349,7 +1348,6 @@
           </w:p>
         </w:tc>
       </w:tr>
-      <w:bookmarkEnd w:id="0"/>
       <w:tr>
         <w:tc>
           <w:tcPr>
@@ -4355,7 +4353,24 @@
                 <w:sz w:val="22"/>
                 <w:szCs w:val="22"/>
               </w:rPr>
-              <w:t xml:space="preserve">mm). </w:t>
+              <w:t>mm</w:t>
+            </w:r>
+            <w:r>
+              <w:rPr>
+                <w:rFonts w:ascii="Georgia" w:hAnsi="Georgia" w:cs="Georgia"/>
+                <w:sz w:val="22"/>
+                <w:szCs w:val="22"/>
+                <w:vertAlign w:val="superscript"/>
+              </w:rPr>
+              <w:t>3</w:t>
+            </w:r>
+            <w:r>
+              <w:rPr>
+                <w:rFonts w:ascii="Georgia" w:hAnsi="Georgia" w:cs="Georgia"/>
+                <w:sz w:val="22"/>
+                <w:szCs w:val="22"/>
+              </w:rPr>
+              <w:t xml:space="preserve">). </w:t>
             </w:r>
           </w:p>
         </w:tc>
@@ -4365,6 +4380,8 @@
       <w:pPr>
         <w:jc w:val="both"/>
       </w:pPr>
+      <w:bookmarkStart w:id="0" w:name="_GoBack"/>
+      <w:bookmarkEnd w:id="0"/>
     </w:p>
     <w:sectPr>
       <w:pgSz w:w="12240" w:h="15840"/>
@@ -4535,6 +4552,7 @@
   <w:style w:type="character" w:default="1" w:styleId="DefaultParagraphFont">
     <w:name w:val="Default Paragraph Font"/>
     <w:uiPriority w:val="1"/>
+    <w:semiHidden/>
     <w:unhideWhenUsed/>
   </w:style>
   <w:style w:type="table" w:default="1" w:styleId="TableNormal">
@@ -4743,6 +4761,7 @@
   <w:style w:type="character" w:default="1" w:styleId="DefaultParagraphFont">
     <w:name w:val="Default Paragraph Font"/>
     <w:uiPriority w:val="1"/>
+    <w:semiHidden/>
     <w:unhideWhenUsed/>
   </w:style>
   <w:style w:type="table" w:default="1" w:styleId="TableNormal">
@@ -5117,7 +5136,7 @@
 </file>
 
 <file path=customXml/itemProps1.xml><?xml version="1.0" encoding="utf-8"?>
-<ds:datastoreItem xmlns:ds="http://schemas.openxmlformats.org/officeDocument/2006/customXml" ds:itemID="{7F0C3FFB-E5EC-114C-BE66-B2A9ED578B18}">
+<ds:datastoreItem xmlns:ds="http://schemas.openxmlformats.org/officeDocument/2006/customXml" ds:itemID="{A33732DC-EE2E-C745-958D-23B774BE6EC5}">
   <ds:schemaRefs>
     <ds:schemaRef ds:uri="http://schemas.openxmlformats.org/officeDocument/2006/bibliography"/>
   </ds:schemaRefs>
